--- a/EXPORTS/DOCX/niveau3/Dutch/Naturalis.docx
+++ b/EXPORTS/DOCX/niveau3/Dutch/Naturalis.docx
@@ -258,7 +258,7 @@
       <w:r>
         <w:t>Foto uit 1972 van een tentoonstelling van dieren uit Suriname in het toenmalige Rijksmuseum voor Natuurlijke Historie</w:t>
         <w:br/>
-        <w:t>_Tentoonstelling van dieren uit Suriname in het Rijksmuseum voor Natuurlijke Historie, 1972 (Jan Holvast / Erfgoed Leiden)_</w:t>
+        <w:t>_Tentoonstelling van dieren uit Suriname in het Rijksmuseum voor Natuurlijke Historie, 1972_ (Jan Holvast / Erfgoed Leiden)</w:t>
       </w:r>
     </w:p>
     <w:p>
